--- a/廖航简历.docx
+++ b/廖航简历.docx
@@ -1738,7 +1738,26 @@
                 <w:sz w:val="21"/>
                 <w:szCs w:val="21"/>
               </w:rPr>
-              <w:t>-1至今）</w:t>
+              <w:t>-1</w:t>
+            </w:r>
+            <w:r>
+              <w:rPr>
+                <w:rFonts w:hint="eastAsia"/>
+                <w:sz w:val="21"/>
+                <w:szCs w:val="21"/>
+                <w:lang w:val="en-US" w:eastAsia="zh-CN"/>
+              </w:rPr>
+              <w:t>-2018-1-19</w:t>
+            </w:r>
+            <w:bookmarkStart w:id="0" w:name="_GoBack"/>
+            <w:bookmarkEnd w:id="0"/>
+            <w:r>
+              <w:rPr>
+                <w:rFonts w:hint="eastAsia"/>
+                <w:sz w:val="21"/>
+                <w:szCs w:val="21"/>
+              </w:rPr>
+              <w:t>）</w:t>
             </w:r>
             <w:r>
               <w:rPr>
@@ -2661,8 +2680,6 @@
         </w:rPr>
         <w:t>编写webapi文档。</w:t>
       </w:r>
-      <w:bookmarkStart w:id="0" w:name="_GoBack"/>
-      <w:bookmarkEnd w:id="0"/>
     </w:p>
     <w:p>
       <w:pPr>

--- a/廖航简历.docx
+++ b/廖航简历.docx
@@ -397,13 +397,43 @@
           <w:tcPr>
             <w:tcW w:w="1420" w:type="dxa"/>
           </w:tcPr>
-          <w:p/>
+          <w:p>
+            <w:pPr>
+              <w:rPr>
+                <w:rFonts w:hint="eastAsia" w:eastAsiaTheme="minorEastAsia"/>
+                <w:lang w:val="en-US" w:eastAsia="zh-CN"/>
+              </w:rPr>
+            </w:pPr>
+            <w:r>
+              <w:rPr>
+                <w:rFonts w:hint="eastAsia"/>
+                <w:lang w:val="en-US" w:eastAsia="zh-CN"/>
+              </w:rPr>
+              <w:t>求职意向</w:t>
+            </w:r>
+          </w:p>
         </w:tc>
         <w:tc>
           <w:tcPr>
             <w:tcW w:w="1420" w:type="dxa"/>
           </w:tcPr>
-          <w:p/>
+          <w:p>
+            <w:pPr>
+              <w:rPr>
+                <w:rFonts w:hint="eastAsia" w:eastAsiaTheme="minorEastAsia"/>
+                <w:lang w:val="en-US" w:eastAsia="zh-CN"/>
+              </w:rPr>
+            </w:pPr>
+            <w:r>
+              <w:rPr>
+                <w:rFonts w:hint="eastAsia"/>
+                <w:lang w:val="en-US" w:eastAsia="zh-CN"/>
+              </w:rPr>
+              <w:t>Net工程师</w:t>
+            </w:r>
+            <w:bookmarkStart w:id="0" w:name="_GoBack"/>
+            <w:bookmarkEnd w:id="0"/>
+          </w:p>
         </w:tc>
         <w:tc>
           <w:tcPr>
@@ -1749,8 +1779,6 @@
               </w:rPr>
               <w:t>-2018-1-19</w:t>
             </w:r>
-            <w:bookmarkStart w:id="0" w:name="_GoBack"/>
-            <w:bookmarkEnd w:id="0"/>
             <w:r>
               <w:rPr>
                 <w:rFonts w:hint="eastAsia"/>

--- a/廖航简历.docx
+++ b/廖航简历.docx
@@ -431,21 +431,48 @@
               </w:rPr>
               <w:t>Net工程师</w:t>
             </w:r>
-            <w:bookmarkStart w:id="0" w:name="_GoBack"/>
-            <w:bookmarkEnd w:id="0"/>
           </w:p>
         </w:tc>
         <w:tc>
           <w:tcPr>
             <w:tcW w:w="1084" w:type="dxa"/>
           </w:tcPr>
-          <w:p/>
+          <w:p>
+            <w:r>
+              <w:rPr>
+                <w:rFonts w:hint="eastAsia" w:ascii="宋体" w:hAnsi="宋体" w:eastAsia="宋体" w:cs="宋体"/>
+                <w:kern w:val="0"/>
+                <w:sz w:val="24"/>
+                <w:szCs w:val="24"/>
+              </w:rPr>
+              <w:t>目前状况</w:t>
+            </w:r>
+          </w:p>
         </w:tc>
         <w:tc>
           <w:tcPr>
             <w:tcW w:w="1758" w:type="dxa"/>
           </w:tcPr>
-          <w:p/>
+          <w:p>
+            <w:pPr>
+              <w:pStyle w:val="13"/>
+              <w:keepNext w:val="0"/>
+              <w:keepLines w:val="0"/>
+              <w:widowControl/>
+              <w:suppressLineNumbers w:val="0"/>
+              <w:spacing w:before="0" w:beforeAutospacing="0" w:after="0" w:afterAutospacing="0"/>
+              <w:ind w:left="0" w:right="0"/>
+            </w:pPr>
+            <w:r>
+              <w:rPr>
+                <w:rFonts w:hint="eastAsia" w:ascii="宋体" w:hAnsi="宋体" w:eastAsia="宋体" w:cs="宋体"/>
+                <w:kern w:val="0"/>
+                <w:sz w:val="24"/>
+                <w:szCs w:val="24"/>
+              </w:rPr>
+              <w:t>离职状态，可立即上岗</w:t>
+            </w:r>
+          </w:p>
         </w:tc>
       </w:tr>
       <w:tr>
@@ -479,7 +506,15 @@
               <w:rPr>
                 <w:rFonts w:hint="eastAsia"/>
               </w:rPr>
-              <w:t xml:space="preserve">                                      技能</w:t>
+              <w:t xml:space="preserve">                                     </w:t>
+            </w:r>
+            <w:r>
+              <w:rPr>
+                <w:rFonts w:hint="eastAsia"/>
+                <w:sz w:val="30"/>
+                <w:szCs w:val="30"/>
+              </w:rPr>
+              <w:t xml:space="preserve"> 技能</w:t>
             </w:r>
           </w:p>
         </w:tc>
@@ -739,9 +774,7 @@
       </w:tblPr>
       <w:tblGrid>
         <w:gridCol w:w="1359"/>
-        <w:gridCol w:w="2375"/>
-        <w:gridCol w:w="1359"/>
-        <w:gridCol w:w="3212"/>
+        <w:gridCol w:w="6946"/>
       </w:tblGrid>
       <w:tr>
         <w:tblPrEx>
@@ -754,11 +787,13 @@
           </w:tblCellMar>
         </w:tblPrEx>
         <w:trPr>
+          <w:trHeight w:val="411" w:hRule="atLeast"/>
           <w:jc w:val="center"/>
         </w:trPr>
         <w:tc>
           <w:tcPr>
-            <w:tcW w:w="1359" w:type="dxa"/>
+            <w:tcW w:w="8305" w:type="dxa"/>
+            <w:gridSpan w:val="2"/>
             <w:tcBorders>
               <w:top w:val="inset" w:color="000000" w:sz="6" w:space="0"/>
               <w:left w:val="inset" w:color="000000" w:sz="6" w:space="0"/>
@@ -778,57 +813,29 @@
               <w:pStyle w:val="9"/>
               <w:autoSpaceDN w:val="0"/>
               <w:rPr>
-                <w:sz w:val="21"/>
-                <w:szCs w:val="21"/>
-              </w:rPr>
-            </w:pPr>
-            <w:r>
-              <w:rPr>
-                <w:rFonts w:hint="eastAsia" w:ascii="宋体" w:hAnsi="宋体"/>
-                <w:color w:val="333333"/>
-                <w:sz w:val="21"/>
-                <w:szCs w:val="21"/>
-              </w:rPr>
-              <w:t>人才类型：</w:t>
-            </w:r>
-          </w:p>
-        </w:tc>
-        <w:tc>
-          <w:tcPr>
-            <w:tcW w:w="6946" w:type="dxa"/>
-            <w:gridSpan w:val="3"/>
-            <w:tcBorders>
-              <w:top w:val="inset" w:color="000000" w:sz="6" w:space="0"/>
-              <w:left w:val="nil"/>
-              <w:bottom w:val="inset" w:color="000000" w:sz="6" w:space="0"/>
-              <w:right w:val="inset" w:color="000000" w:sz="6" w:space="0"/>
-            </w:tcBorders>
-            <w:tcMar>
-              <w:top w:w="15" w:type="dxa"/>
-              <w:left w:w="15" w:type="dxa"/>
-              <w:bottom w:w="15" w:type="dxa"/>
-              <w:right w:w="15" w:type="dxa"/>
-            </w:tcMar>
-            <w:vAlign w:val="center"/>
-          </w:tcPr>
-          <w:p>
-            <w:pPr>
-              <w:pStyle w:val="9"/>
-              <w:autoSpaceDN w:val="0"/>
-              <w:ind w:left="300"/>
-              <w:rPr>
-                <w:sz w:val="21"/>
-                <w:szCs w:val="21"/>
-              </w:rPr>
-            </w:pPr>
-            <w:r>
-              <w:rPr>
-                <w:rFonts w:hint="eastAsia" w:ascii="宋体" w:hAnsi="宋体"/>
-                <w:color w:val="333333"/>
-                <w:sz w:val="21"/>
-                <w:szCs w:val="21"/>
-              </w:rPr>
-              <w:t>普通求职</w:t>
+                <w:rFonts w:hint="eastAsia" w:eastAsia="宋体"/>
+                <w:sz w:val="21"/>
+                <w:szCs w:val="21"/>
+                <w:lang w:val="en-US" w:eastAsia="zh-CN"/>
+              </w:rPr>
+            </w:pPr>
+            <w:r>
+              <w:rPr>
+                <w:rFonts w:hint="eastAsia" w:eastAsia="宋体"/>
+                <w:sz w:val="21"/>
+                <w:szCs w:val="21"/>
+                <w:lang w:val="en-US" w:eastAsia="zh-CN"/>
+              </w:rPr>
+              <w:t xml:space="preserve">                                  </w:t>
+            </w:r>
+            <w:r>
+              <w:rPr>
+                <w:rFonts w:hint="eastAsia" w:eastAsia="宋体"/>
+                <w:sz w:val="32"/>
+                <w:szCs w:val="32"/>
+                <w:lang w:val="en-US" w:eastAsia="zh-CN"/>
+              </w:rPr>
+              <w:t>工作经历</w:t>
             </w:r>
           </w:p>
         </w:tc>
@@ -849,10 +856,10 @@
         <w:tc>
           <w:tcPr>
             <w:tcW w:w="1359" w:type="dxa"/>
+            <w:vMerge w:val="restart"/>
             <w:tcBorders>
               <w:top w:val="inset" w:color="000000" w:sz="6" w:space="0"/>
               <w:left w:val="inset" w:color="000000" w:sz="6" w:space="0"/>
-              <w:bottom w:val="inset" w:color="000000" w:sz="6" w:space="0"/>
               <w:right w:val="inset" w:color="000000" w:sz="6" w:space="0"/>
             </w:tcBorders>
             <w:tcMar>
@@ -879,14 +886,23 @@
                 <w:sz w:val="21"/>
                 <w:szCs w:val="21"/>
               </w:rPr>
-              <w:t>应聘职位：</w:t>
+              <w:t>工作经历</w:t>
+            </w:r>
+            <w:r>
+              <w:rPr>
+                <w:rFonts w:hint="eastAsia" w:ascii="宋体" w:hAnsi="宋体"/>
+                <w:color w:val="333333"/>
+                <w:sz w:val="21"/>
+                <w:szCs w:val="21"/>
+                <w:lang w:val="en-US" w:eastAsia="zh-CN"/>
+              </w:rPr>
+              <w:t>1</w:t>
             </w:r>
           </w:p>
         </w:tc>
         <w:tc>
           <w:tcPr>
             <w:tcW w:w="6946" w:type="dxa"/>
-            <w:gridSpan w:val="3"/>
             <w:tcBorders>
               <w:top w:val="inset" w:color="000000" w:sz="6" w:space="0"/>
               <w:left w:val="nil"/>
@@ -903,22 +919,112 @@
           </w:tcPr>
           <w:p>
             <w:pPr>
-              <w:pStyle w:val="9"/>
-              <w:autoSpaceDN w:val="0"/>
-              <w:ind w:left="300"/>
-              <w:rPr>
-                <w:sz w:val="21"/>
-                <w:szCs w:val="21"/>
-              </w:rPr>
-            </w:pPr>
-            <w:r>
-              <w:rPr>
-                <w:rFonts w:hint="eastAsia" w:ascii="宋体" w:hAnsi="宋体"/>
+              <w:pStyle w:val="3"/>
+              <w:shd w:val="clear" w:color="auto" w:fill="FFFFFF"/>
+              <w:spacing w:line="375" w:lineRule="atLeast"/>
+              <w:rPr>
+                <w:rFonts w:cs="Arial"/>
                 <w:color w:val="333333"/>
                 <w:sz w:val="21"/>
                 <w:szCs w:val="21"/>
               </w:rPr>
-              <w:t>Net工程师</w:t>
+            </w:pPr>
+            <w:r>
+              <w:rPr>
+                <w:rFonts w:hint="eastAsia" w:cs="Arial"/>
+                <w:color w:val="333333"/>
+                <w:sz w:val="18"/>
+                <w:szCs w:val="18"/>
+              </w:rPr>
+              <w:t>（201</w:t>
+            </w:r>
+            <w:r>
+              <w:rPr>
+                <w:rFonts w:hint="eastAsia" w:cs="Arial"/>
+                <w:color w:val="333333"/>
+                <w:sz w:val="18"/>
+                <w:szCs w:val="18"/>
+                <w:lang w:val="en-US" w:eastAsia="zh-CN"/>
+              </w:rPr>
+              <w:t>6</w:t>
+            </w:r>
+            <w:r>
+              <w:rPr>
+                <w:rFonts w:hint="eastAsia" w:cs="Arial"/>
+                <w:color w:val="333333"/>
+                <w:sz w:val="18"/>
+                <w:szCs w:val="18"/>
+              </w:rPr>
+              <w:t>-</w:t>
+            </w:r>
+            <w:r>
+              <w:rPr>
+                <w:rFonts w:hint="eastAsia" w:cs="Arial"/>
+                <w:color w:val="333333"/>
+                <w:sz w:val="18"/>
+                <w:szCs w:val="18"/>
+                <w:lang w:val="en-US" w:eastAsia="zh-CN"/>
+              </w:rPr>
+              <w:t>8</w:t>
+            </w:r>
+            <w:r>
+              <w:rPr>
+                <w:rFonts w:hint="eastAsia" w:cs="Arial"/>
+                <w:color w:val="333333"/>
+                <w:sz w:val="18"/>
+                <w:szCs w:val="18"/>
+              </w:rPr>
+              <w:t>-1~2017-8-21）</w:t>
+            </w:r>
+            <w:r>
+              <w:rPr>
+                <w:rFonts w:hint="eastAsia" w:cs="Arial"/>
+                <w:color w:val="333333"/>
+                <w:sz w:val="24"/>
+                <w:szCs w:val="24"/>
+              </w:rPr>
+              <w:t>四川瑞远实业有限责任公司</w:t>
+            </w:r>
+            <w:r>
+              <w:rPr>
+                <w:rFonts w:cs="Arial"/>
+                <w:color w:val="333333"/>
+                <w:sz w:val="24"/>
+                <w:szCs w:val="24"/>
+              </w:rPr>
+              <w:t>  </w:t>
+            </w:r>
+            <w:r>
+              <w:rPr>
+                <w:rFonts w:hint="eastAsia" w:cs="Arial"/>
+                <w:color w:val="333333"/>
+                <w:sz w:val="24"/>
+                <w:szCs w:val="24"/>
+                <w:lang w:val="en-US" w:eastAsia="zh-CN"/>
+              </w:rPr>
+              <w:t xml:space="preserve"> </w:t>
+            </w:r>
+          </w:p>
+          <w:p>
+            <w:pPr>
+              <w:shd w:val="clear" w:color="auto" w:fill="FFFFFF"/>
+              <w:spacing w:line="375" w:lineRule="atLeast"/>
+              <w:outlineLvl w:val="4"/>
+              <w:rPr>
+                <w:sz w:val="21"/>
+                <w:szCs w:val="21"/>
+              </w:rPr>
+            </w:pPr>
+            <w:r>
+              <w:rPr>
+                <w:rFonts w:ascii="Arial" w:hAnsi="Arial" w:cs="Arial"/>
+                <w:b/>
+                <w:bCs/>
+                <w:color w:val="333333"/>
+                <w:sz w:val="18"/>
+                <w:szCs w:val="18"/>
+              </w:rPr>
+              <w:t>.NET开发工程师</w:t>
             </w:r>
           </w:p>
         </w:tc>
@@ -939,8 +1045,8 @@
         <w:tc>
           <w:tcPr>
             <w:tcW w:w="1359" w:type="dxa"/>
+            <w:vMerge w:val="continue"/>
             <w:tcBorders>
-              <w:top w:val="inset" w:color="000000" w:sz="6" w:space="0"/>
               <w:left w:val="inset" w:color="000000" w:sz="6" w:space="0"/>
               <w:bottom w:val="inset" w:color="000000" w:sz="6" w:space="0"/>
               <w:right w:val="inset" w:color="000000" w:sz="6" w:space="0"/>
@@ -958,24 +1064,17 @@
               <w:pStyle w:val="9"/>
               <w:autoSpaceDN w:val="0"/>
               <w:rPr>
-                <w:sz w:val="21"/>
-                <w:szCs w:val="21"/>
-              </w:rPr>
-            </w:pPr>
-            <w:r>
-              <w:rPr>
                 <w:rFonts w:hint="eastAsia" w:ascii="宋体" w:hAnsi="宋体"/>
                 <w:color w:val="333333"/>
                 <w:sz w:val="21"/>
                 <w:szCs w:val="21"/>
               </w:rPr>
-              <w:t>工作年限：</w:t>
-            </w:r>
-          </w:p>
-        </w:tc>
-        <w:tc>
-          <w:tcPr>
-            <w:tcW w:w="2375" w:type="dxa"/>
+            </w:pPr>
+          </w:p>
+        </w:tc>
+        <w:tc>
+          <w:tcPr>
+            <w:tcW w:w="6946" w:type="dxa"/>
             <w:tcBorders>
               <w:top w:val="inset" w:color="000000" w:sz="6" w:space="0"/>
               <w:left w:val="nil"/>
@@ -992,98 +1091,147 @@
           </w:tcPr>
           <w:p>
             <w:pPr>
-              <w:pStyle w:val="9"/>
-              <w:autoSpaceDN w:val="0"/>
-              <w:ind w:left="300"/>
-              <w:rPr>
-                <w:rFonts w:eastAsia="宋体"/>
-                <w:sz w:val="21"/>
-                <w:szCs w:val="21"/>
-              </w:rPr>
-            </w:pPr>
-            <w:r>
-              <w:rPr>
-                <w:rFonts w:hint="eastAsia" w:ascii="Tahoma" w:hAnsi="Tahoma" w:cs="Tahoma"/>
-                <w:color w:val="333333"/>
-                <w:sz w:val="21"/>
-                <w:szCs w:val="21"/>
-              </w:rPr>
-              <w:t>1年</w:t>
-            </w:r>
-          </w:p>
-        </w:tc>
-        <w:tc>
-          <w:tcPr>
-            <w:tcW w:w="1359" w:type="dxa"/>
-            <w:tcBorders>
-              <w:top w:val="inset" w:color="000000" w:sz="6" w:space="0"/>
-              <w:left w:val="nil"/>
-              <w:bottom w:val="inset" w:color="000000" w:sz="6" w:space="0"/>
-              <w:right w:val="inset" w:color="000000" w:sz="6" w:space="0"/>
-            </w:tcBorders>
-            <w:tcMar>
-              <w:top w:w="15" w:type="dxa"/>
-              <w:left w:w="15" w:type="dxa"/>
-              <w:bottom w:w="15" w:type="dxa"/>
-              <w:right w:w="15" w:type="dxa"/>
-            </w:tcMar>
-            <w:vAlign w:val="center"/>
-          </w:tcPr>
-          <w:p>
-            <w:pPr>
-              <w:pStyle w:val="9"/>
-              <w:autoSpaceDN w:val="0"/>
-              <w:rPr>
-                <w:sz w:val="21"/>
-                <w:szCs w:val="21"/>
-              </w:rPr>
-            </w:pPr>
-            <w:r>
-              <w:rPr>
-                <w:rFonts w:hint="eastAsia" w:ascii="宋体" w:hAnsi="宋体"/>
-                <w:color w:val="333333"/>
-                <w:sz w:val="21"/>
-                <w:szCs w:val="21"/>
-              </w:rPr>
-              <w:t xml:space="preserve"> 期望月薪</w:t>
-            </w:r>
-          </w:p>
-        </w:tc>
-        <w:tc>
-          <w:tcPr>
-            <w:tcW w:w="3212" w:type="dxa"/>
-            <w:tcBorders>
-              <w:top w:val="inset" w:color="000000" w:sz="6" w:space="0"/>
-              <w:left w:val="nil"/>
-              <w:bottom w:val="inset" w:color="000000" w:sz="6" w:space="0"/>
-              <w:right w:val="inset" w:color="000000" w:sz="6" w:space="0"/>
-            </w:tcBorders>
-            <w:tcMar>
-              <w:top w:w="15" w:type="dxa"/>
-              <w:left w:w="15" w:type="dxa"/>
-              <w:bottom w:w="15" w:type="dxa"/>
-              <w:right w:w="15" w:type="dxa"/>
-            </w:tcMar>
-            <w:vAlign w:val="center"/>
-          </w:tcPr>
-          <w:p>
-            <w:pPr>
-              <w:pStyle w:val="9"/>
-              <w:autoSpaceDN w:val="0"/>
-              <w:ind w:left="300"/>
-              <w:rPr>
-                <w:rFonts w:eastAsia="宋体"/>
-                <w:sz w:val="21"/>
-                <w:szCs w:val="21"/>
-              </w:rPr>
-            </w:pPr>
-            <w:r>
-              <w:rPr>
-                <w:rFonts w:hint="eastAsia" w:eastAsia="宋体"/>
-                <w:sz w:val="21"/>
-                <w:szCs w:val="21"/>
-              </w:rPr>
-              <w:t>4K</w:t>
+              <w:rPr>
+                <w:rFonts w:hint="eastAsia" w:eastAsiaTheme="minorEastAsia"/>
+                <w:lang w:val="en-US" w:eastAsia="zh-CN"/>
+              </w:rPr>
+            </w:pPr>
+            <w:r>
+              <w:rPr>
+                <w:rFonts w:hint="eastAsia"/>
+                <w:lang w:val="en-US" w:eastAsia="zh-CN"/>
+              </w:rPr>
+              <w:t>所用技术:webform  sqlserver</w:t>
+            </w:r>
+          </w:p>
+          <w:p>
+            <w:pPr>
+              <w:rPr>
+                <w:rFonts w:hint="eastAsia"/>
+              </w:rPr>
+            </w:pPr>
+            <w:r>
+              <w:rPr>
+                <w:rFonts w:hint="eastAsia"/>
+              </w:rPr>
+              <w:t>建筑行业系统的开发</w:t>
+            </w:r>
+          </w:p>
+          <w:p>
+            <w:pPr>
+              <w:rPr>
+                <w:rFonts w:hint="eastAsia"/>
+              </w:rPr>
+            </w:pPr>
+            <w:r>
+              <w:rPr>
+                <w:rFonts w:hint="eastAsia"/>
+              </w:rPr>
+              <w:t>对办公OA 证书管理 投标管理 合同管理 项目管理等一系列模块</w:t>
+            </w:r>
+          </w:p>
+          <w:p>
+            <w:pPr>
+              <w:rPr>
+                <w:rFonts w:hint="eastAsia"/>
+              </w:rPr>
+            </w:pPr>
+            <w:r>
+              <w:rPr>
+                <w:rFonts w:hint="eastAsia"/>
+              </w:rPr>
+              <w:t>的研发</w:t>
+            </w:r>
+          </w:p>
+          <w:p>
+            <w:pPr>
+              <w:rPr>
+                <w:rFonts w:hint="eastAsia"/>
+              </w:rPr>
+            </w:pPr>
+            <w:r>
+              <w:rPr>
+                <w:rFonts w:hint="eastAsia"/>
+              </w:rPr>
+              <w:t>实现的功能:</w:t>
+            </w:r>
+          </w:p>
+          <w:p>
+            <w:pPr>
+              <w:rPr>
+                <w:rFonts w:hint="eastAsia"/>
+              </w:rPr>
+            </w:pPr>
+            <w:r>
+              <w:rPr>
+                <w:rFonts w:hint="eastAsia"/>
+              </w:rPr>
+              <w:t>财务管理模块，是针对建筑行业企业特性而开发的简单、</w:t>
+            </w:r>
+          </w:p>
+          <w:p>
+            <w:pPr>
+              <w:rPr>
+                <w:rFonts w:hint="eastAsia"/>
+              </w:rPr>
+            </w:pPr>
+            <w:r>
+              <w:rPr>
+                <w:rFonts w:hint="eastAsia"/>
+              </w:rPr>
+              <w:t>实用的财务管理模块，主要功能是统计、记录公司各项财务数据，真实反应公司经营状况。</w:t>
+            </w:r>
+          </w:p>
+          <w:p>
+            <w:pPr>
+              <w:rPr>
+                <w:rFonts w:hint="eastAsia"/>
+              </w:rPr>
+            </w:pPr>
+            <w:r>
+              <w:rPr>
+                <w:rFonts w:hint="eastAsia"/>
+              </w:rPr>
+              <w:t>合同管理模块是建筑易特色功能之一，</w:t>
+            </w:r>
+          </w:p>
+          <w:p>
+            <w:pPr>
+              <w:rPr>
+                <w:rFonts w:hint="eastAsia"/>
+              </w:rPr>
+            </w:pPr>
+            <w:r>
+              <w:rPr>
+                <w:rFonts w:hint="eastAsia"/>
+              </w:rPr>
+              <w:t>是专门针对行业企业的超适用模块，</w:t>
+            </w:r>
+          </w:p>
+          <w:p>
+            <w:pPr>
+              <w:rPr>
+                <w:rFonts w:hint="eastAsia"/>
+              </w:rPr>
+            </w:pPr>
+            <w:r>
+              <w:rPr>
+                <w:rFonts w:hint="eastAsia"/>
+              </w:rPr>
+              <w:t>适用于施工企业、监理企业、</w:t>
+            </w:r>
+          </w:p>
+          <w:p>
+            <w:pPr>
+              <w:rPr>
+                <w:szCs w:val="21"/>
+              </w:rPr>
+            </w:pPr>
+            <w:r>
+              <w:rPr>
+                <w:rFonts w:hint="eastAsia"/>
+              </w:rPr>
+              <w:t>房地产开发企业等日常工程合同的管理。</w:t>
             </w:r>
           </w:p>
         </w:tc>
@@ -1104,10 +1252,10 @@
         <w:tc>
           <w:tcPr>
             <w:tcW w:w="1359" w:type="dxa"/>
+            <w:vMerge w:val="restart"/>
             <w:tcBorders>
               <w:top w:val="inset" w:color="000000" w:sz="6" w:space="0"/>
               <w:left w:val="inset" w:color="000000" w:sz="6" w:space="0"/>
-              <w:bottom w:val="inset" w:color="000000" w:sz="6" w:space="0"/>
               <w:right w:val="inset" w:color="000000" w:sz="6" w:space="0"/>
             </w:tcBorders>
             <w:tcMar>
@@ -1123,8 +1271,11 @@
               <w:pStyle w:val="9"/>
               <w:autoSpaceDN w:val="0"/>
               <w:rPr>
-                <w:sz w:val="21"/>
-                <w:szCs w:val="21"/>
+                <w:rFonts w:hint="eastAsia" w:ascii="宋体" w:hAnsi="宋体" w:eastAsiaTheme="minorEastAsia"/>
+                <w:color w:val="333333"/>
+                <w:sz w:val="21"/>
+                <w:szCs w:val="21"/>
+                <w:lang w:val="en-US" w:eastAsia="zh-CN"/>
               </w:rPr>
             </w:pPr>
             <w:r>
@@ -1133,14 +1284,15 @@
                 <w:color w:val="333333"/>
                 <w:sz w:val="21"/>
                 <w:szCs w:val="21"/>
-              </w:rPr>
-              <w:t>求职类型：</w:t>
-            </w:r>
-          </w:p>
-        </w:tc>
-        <w:tc>
-          <w:tcPr>
-            <w:tcW w:w="2375" w:type="dxa"/>
+                <w:lang w:val="en-US" w:eastAsia="zh-CN"/>
+              </w:rPr>
+              <w:t>工作经历2</w:t>
+            </w:r>
+          </w:p>
+        </w:tc>
+        <w:tc>
+          <w:tcPr>
+            <w:tcW w:w="6946" w:type="dxa"/>
             <w:tcBorders>
               <w:top w:val="inset" w:color="000000" w:sz="6" w:space="0"/>
               <w:left w:val="nil"/>
@@ -1153,113 +1305,99 @@
               <w:bottom w:w="15" w:type="dxa"/>
               <w:right w:w="15" w:type="dxa"/>
             </w:tcMar>
-            <w:vAlign w:val="center"/>
-          </w:tcPr>
-          <w:p>
-            <w:pPr>
-              <w:pStyle w:val="9"/>
-              <w:autoSpaceDN w:val="0"/>
-              <w:ind w:left="300"/>
-              <w:rPr>
-                <w:rFonts w:eastAsia="宋体"/>
-                <w:sz w:val="21"/>
-                <w:szCs w:val="21"/>
-              </w:rPr>
-            </w:pPr>
-            <w:r>
-              <w:rPr>
-                <w:rFonts w:hint="eastAsia" w:ascii="宋体" w:hAnsi="宋体"/>
-                <w:color w:val="333333"/>
-                <w:sz w:val="21"/>
-                <w:szCs w:val="21"/>
-              </w:rPr>
-              <w:t>全职</w:t>
-            </w:r>
-          </w:p>
-        </w:tc>
-        <w:tc>
-          <w:tcPr>
-            <w:tcW w:w="1359" w:type="dxa"/>
-            <w:tcBorders>
-              <w:top w:val="inset" w:color="000000" w:sz="6" w:space="0"/>
-              <w:left w:val="nil"/>
-              <w:bottom w:val="inset" w:color="000000" w:sz="6" w:space="0"/>
-              <w:right w:val="inset" w:color="000000" w:sz="6" w:space="0"/>
-            </w:tcBorders>
-            <w:tcMar>
-              <w:top w:w="15" w:type="dxa"/>
-              <w:left w:w="15" w:type="dxa"/>
-              <w:bottom w:w="15" w:type="dxa"/>
-              <w:right w:w="15" w:type="dxa"/>
-            </w:tcMar>
-            <w:vAlign w:val="center"/>
-          </w:tcPr>
-          <w:p>
-            <w:pPr>
-              <w:pStyle w:val="9"/>
-              <w:autoSpaceDN w:val="0"/>
-              <w:rPr>
-                <w:sz w:val="21"/>
-                <w:szCs w:val="21"/>
-              </w:rPr>
-            </w:pPr>
-            <w:r>
-              <w:rPr>
-                <w:rFonts w:hint="eastAsia" w:ascii="宋体" w:hAnsi="宋体"/>
-                <w:color w:val="333333"/>
-                <w:sz w:val="21"/>
-                <w:szCs w:val="21"/>
-                <w:lang w:val="en-US" w:eastAsia="zh-CN"/>
-              </w:rPr>
-              <w:t>离职时间</w:t>
-            </w:r>
-            <w:r>
-              <w:rPr>
-                <w:rFonts w:hint="eastAsia" w:ascii="宋体" w:hAnsi="宋体"/>
-                <w:color w:val="333333"/>
-                <w:sz w:val="21"/>
-                <w:szCs w:val="21"/>
-              </w:rPr>
-              <w:t>：</w:t>
-            </w:r>
-          </w:p>
-        </w:tc>
-        <w:tc>
-          <w:tcPr>
-            <w:tcW w:w="3212" w:type="dxa"/>
-            <w:tcBorders>
-              <w:top w:val="inset" w:color="000000" w:sz="6" w:space="0"/>
-              <w:left w:val="nil"/>
-              <w:bottom w:val="inset" w:color="000000" w:sz="6" w:space="0"/>
-              <w:right w:val="inset" w:color="000000" w:sz="6" w:space="0"/>
-            </w:tcBorders>
-            <w:tcMar>
-              <w:top w:w="15" w:type="dxa"/>
-              <w:left w:w="15" w:type="dxa"/>
-              <w:bottom w:w="15" w:type="dxa"/>
-              <w:right w:w="15" w:type="dxa"/>
-            </w:tcMar>
-            <w:vAlign w:val="center"/>
-          </w:tcPr>
-          <w:p>
-            <w:pPr>
-              <w:pStyle w:val="9"/>
-              <w:autoSpaceDN w:val="0"/>
-              <w:ind w:left="300"/>
-              <w:rPr>
-                <w:rFonts w:eastAsia="宋体"/>
-                <w:sz w:val="21"/>
-                <w:szCs w:val="21"/>
-              </w:rPr>
-            </w:pPr>
-            <w:r>
-              <w:rPr>
-                <w:rFonts w:hint="eastAsia" w:ascii="宋体" w:hAnsi="宋体"/>
-                <w:color w:val="333333"/>
-                <w:sz w:val="21"/>
-                <w:szCs w:val="21"/>
-              </w:rPr>
-              <w:t>2017-8-23</w:t>
+            <w:vAlign w:val="top"/>
+          </w:tcPr>
+          <w:p>
+            <w:pPr>
+              <w:shd w:val="clear" w:color="auto" w:fill="FFFFFF"/>
+              <w:spacing w:line="375" w:lineRule="atLeast"/>
+              <w:outlineLvl w:val="4"/>
+              <w:rPr>
+                <w:rFonts w:hint="eastAsia"/>
+                <w:sz w:val="21"/>
+                <w:szCs w:val="21"/>
+              </w:rPr>
+            </w:pPr>
+            <w:r>
+              <w:rPr>
+                <w:rFonts w:hint="eastAsia"/>
+                <w:sz w:val="21"/>
+                <w:szCs w:val="21"/>
+              </w:rPr>
+              <w:t>（2017-</w:t>
+            </w:r>
+            <w:r>
+              <w:rPr>
+                <w:rFonts w:hint="eastAsia"/>
+                <w:sz w:val="21"/>
+                <w:szCs w:val="21"/>
+                <w:lang w:val="en-US" w:eastAsia="zh-CN"/>
+              </w:rPr>
+              <w:t>10</w:t>
+            </w:r>
+            <w:r>
+              <w:rPr>
+                <w:rFonts w:hint="eastAsia"/>
+                <w:sz w:val="21"/>
+                <w:szCs w:val="21"/>
+              </w:rPr>
+              <w:t>-1</w:t>
+            </w:r>
+            <w:r>
+              <w:rPr>
+                <w:rFonts w:hint="eastAsia"/>
+                <w:sz w:val="21"/>
+                <w:szCs w:val="21"/>
+                <w:lang w:val="en-US" w:eastAsia="zh-CN"/>
+              </w:rPr>
+              <w:t>~</w:t>
+            </w:r>
+            <w:bookmarkStart w:id="0" w:name="_GoBack"/>
+            <w:bookmarkEnd w:id="0"/>
+            <w:r>
+              <w:rPr>
+                <w:rFonts w:hint="eastAsia"/>
+                <w:sz w:val="21"/>
+                <w:szCs w:val="21"/>
+                <w:lang w:val="en-US" w:eastAsia="zh-CN"/>
+              </w:rPr>
+              <w:t>2018-1-19</w:t>
+            </w:r>
+            <w:r>
+              <w:rPr>
+                <w:rFonts w:hint="eastAsia"/>
+                <w:sz w:val="21"/>
+                <w:szCs w:val="21"/>
+              </w:rPr>
+              <w:t>）</w:t>
+            </w:r>
+            <w:r>
+              <w:rPr>
+                <w:rStyle w:val="12"/>
+                <w:rFonts w:hint="eastAsia"/>
+                <w:sz w:val="24"/>
+                <w:szCs w:val="24"/>
+              </w:rPr>
+              <w:t xml:space="preserve">四川交通科信科技有限责任公司   </w:t>
+            </w:r>
+          </w:p>
+          <w:p>
+            <w:pPr>
+              <w:shd w:val="clear" w:color="auto" w:fill="FFFFFF"/>
+              <w:spacing w:line="375" w:lineRule="atLeast"/>
+              <w:outlineLvl w:val="4"/>
+              <w:rPr>
+                <w:sz w:val="21"/>
+                <w:szCs w:val="21"/>
+              </w:rPr>
+            </w:pPr>
+            <w:r>
+              <w:rPr>
+                <w:rFonts w:hint="eastAsia"/>
+                <w:sz w:val="21"/>
+                <w:szCs w:val="21"/>
+              </w:rPr>
+              <w:t>.NET开发工程师</w:t>
             </w:r>
           </w:p>
         </w:tc>
@@ -1280,196 +1418,6 @@
         <w:tc>
           <w:tcPr>
             <w:tcW w:w="1359" w:type="dxa"/>
-            <w:vMerge w:val="restart"/>
-            <w:tcBorders>
-              <w:top w:val="inset" w:color="000000" w:sz="6" w:space="0"/>
-              <w:left w:val="inset" w:color="000000" w:sz="6" w:space="0"/>
-              <w:right w:val="inset" w:color="000000" w:sz="6" w:space="0"/>
-            </w:tcBorders>
-            <w:tcMar>
-              <w:top w:w="15" w:type="dxa"/>
-              <w:left w:w="15" w:type="dxa"/>
-              <w:bottom w:w="15" w:type="dxa"/>
-              <w:right w:w="15" w:type="dxa"/>
-            </w:tcMar>
-            <w:vAlign w:val="center"/>
-          </w:tcPr>
-          <w:p>
-            <w:pPr>
-              <w:pStyle w:val="9"/>
-              <w:autoSpaceDN w:val="0"/>
-              <w:rPr>
-                <w:sz w:val="21"/>
-                <w:szCs w:val="21"/>
-              </w:rPr>
-            </w:pPr>
-            <w:r>
-              <w:rPr>
-                <w:rFonts w:hint="eastAsia" w:ascii="宋体" w:hAnsi="宋体"/>
-                <w:color w:val="333333"/>
-                <w:sz w:val="21"/>
-                <w:szCs w:val="21"/>
-              </w:rPr>
-              <w:t>工作经历</w:t>
-            </w:r>
-            <w:r>
-              <w:rPr>
-                <w:rFonts w:hint="eastAsia" w:ascii="宋体" w:hAnsi="宋体"/>
-                <w:color w:val="333333"/>
-                <w:sz w:val="21"/>
-                <w:szCs w:val="21"/>
-                <w:lang w:val="en-US" w:eastAsia="zh-CN"/>
-              </w:rPr>
-              <w:t>1</w:t>
-            </w:r>
-          </w:p>
-        </w:tc>
-        <w:tc>
-          <w:tcPr>
-            <w:tcW w:w="6946" w:type="dxa"/>
-            <w:gridSpan w:val="3"/>
-            <w:tcBorders>
-              <w:top w:val="inset" w:color="000000" w:sz="6" w:space="0"/>
-              <w:left w:val="nil"/>
-              <w:bottom w:val="inset" w:color="000000" w:sz="6" w:space="0"/>
-              <w:right w:val="inset" w:color="000000" w:sz="6" w:space="0"/>
-            </w:tcBorders>
-            <w:tcMar>
-              <w:top w:w="15" w:type="dxa"/>
-              <w:left w:w="15" w:type="dxa"/>
-              <w:bottom w:w="15" w:type="dxa"/>
-              <w:right w:w="15" w:type="dxa"/>
-            </w:tcMar>
-            <w:vAlign w:val="center"/>
-          </w:tcPr>
-          <w:p>
-            <w:pPr>
-              <w:pStyle w:val="3"/>
-              <w:shd w:val="clear" w:color="auto" w:fill="FFFFFF"/>
-              <w:spacing w:line="375" w:lineRule="atLeast"/>
-              <w:rPr>
-                <w:rFonts w:cs="Arial"/>
-                <w:color w:val="333333"/>
-                <w:sz w:val="21"/>
-                <w:szCs w:val="21"/>
-              </w:rPr>
-            </w:pPr>
-            <w:r>
-              <w:rPr>
-                <w:rFonts w:hint="eastAsia" w:cs="Arial"/>
-                <w:color w:val="333333"/>
-                <w:sz w:val="18"/>
-                <w:szCs w:val="18"/>
-              </w:rPr>
-              <w:t>（201</w:t>
-            </w:r>
-            <w:r>
-              <w:rPr>
-                <w:rFonts w:hint="eastAsia" w:cs="Arial"/>
-                <w:color w:val="333333"/>
-                <w:sz w:val="18"/>
-                <w:szCs w:val="18"/>
-                <w:lang w:val="en-US" w:eastAsia="zh-CN"/>
-              </w:rPr>
-              <w:t>6</w:t>
-            </w:r>
-            <w:r>
-              <w:rPr>
-                <w:rFonts w:hint="eastAsia" w:cs="Arial"/>
-                <w:color w:val="333333"/>
-                <w:sz w:val="18"/>
-                <w:szCs w:val="18"/>
-              </w:rPr>
-              <w:t>-</w:t>
-            </w:r>
-            <w:r>
-              <w:rPr>
-                <w:rFonts w:hint="eastAsia" w:cs="Arial"/>
-                <w:color w:val="333333"/>
-                <w:sz w:val="18"/>
-                <w:szCs w:val="18"/>
-                <w:lang w:val="en-US" w:eastAsia="zh-CN"/>
-              </w:rPr>
-              <w:t>8</w:t>
-            </w:r>
-            <w:r>
-              <w:rPr>
-                <w:rFonts w:hint="eastAsia" w:cs="Arial"/>
-                <w:color w:val="333333"/>
-                <w:sz w:val="18"/>
-                <w:szCs w:val="18"/>
-              </w:rPr>
-              <w:t>-1~2017-8-21）</w:t>
-            </w:r>
-            <w:r>
-              <w:rPr>
-                <w:rFonts w:hint="eastAsia" w:cs="Arial"/>
-                <w:color w:val="333333"/>
-                <w:sz w:val="24"/>
-                <w:szCs w:val="24"/>
-              </w:rPr>
-              <w:t>四川瑞远实业有限责任公司</w:t>
-            </w:r>
-            <w:r>
-              <w:rPr>
-                <w:rFonts w:cs="Arial"/>
-                <w:color w:val="333333"/>
-                <w:sz w:val="24"/>
-                <w:szCs w:val="24"/>
-              </w:rPr>
-              <w:t>  </w:t>
-            </w:r>
-            <w:r>
-              <w:rPr>
-                <w:rFonts w:hint="eastAsia" w:cs="Arial"/>
-                <w:color w:val="333333"/>
-                <w:sz w:val="24"/>
-                <w:szCs w:val="24"/>
-                <w:lang w:val="en-US" w:eastAsia="zh-CN"/>
-              </w:rPr>
-              <w:t xml:space="preserve"> </w:t>
-            </w:r>
-          </w:p>
-          <w:p>
-            <w:pPr>
-              <w:shd w:val="clear" w:color="auto" w:fill="FFFFFF"/>
-              <w:spacing w:line="375" w:lineRule="atLeast"/>
-              <w:outlineLvl w:val="4"/>
-              <w:rPr>
-                <w:sz w:val="21"/>
-                <w:szCs w:val="21"/>
-              </w:rPr>
-            </w:pPr>
-            <w:r>
-              <w:rPr>
-                <w:rFonts w:ascii="Arial" w:hAnsi="Arial" w:cs="Arial"/>
-                <w:b/>
-                <w:bCs/>
-                <w:color w:val="333333"/>
-                <w:sz w:val="18"/>
-                <w:szCs w:val="18"/>
-              </w:rPr>
-              <w:t>.NET开发工程师</w:t>
-            </w:r>
-          </w:p>
-        </w:tc>
-      </w:tr>
-      <w:tr>
-        <w:tblPrEx>
-          <w:tblLayout w:type="fixed"/>
-          <w:tblCellMar>
-            <w:top w:w="0" w:type="dxa"/>
-            <w:left w:w="108" w:type="dxa"/>
-            <w:bottom w:w="0" w:type="dxa"/>
-            <w:right w:w="108" w:type="dxa"/>
-          </w:tblCellMar>
-        </w:tblPrEx>
-        <w:trPr>
-          <w:jc w:val="center"/>
-        </w:trPr>
-        <w:tc>
-          <w:tcPr>
-            <w:tcW w:w="1359" w:type="dxa"/>
             <w:vMerge w:val="continue"/>
             <w:tcBorders>
               <w:left w:val="inset" w:color="000000" w:sz="6" w:space="0"/>
@@ -1489,214 +1437,6 @@
               <w:pStyle w:val="9"/>
               <w:autoSpaceDN w:val="0"/>
               <w:rPr>
-                <w:rFonts w:hint="eastAsia" w:ascii="宋体" w:hAnsi="宋体"/>
-                <w:color w:val="333333"/>
-                <w:sz w:val="21"/>
-                <w:szCs w:val="21"/>
-              </w:rPr>
-            </w:pPr>
-          </w:p>
-        </w:tc>
-        <w:tc>
-          <w:tcPr>
-            <w:tcW w:w="6946" w:type="dxa"/>
-            <w:gridSpan w:val="3"/>
-            <w:tcBorders>
-              <w:top w:val="inset" w:color="000000" w:sz="6" w:space="0"/>
-              <w:left w:val="nil"/>
-              <w:bottom w:val="inset" w:color="000000" w:sz="6" w:space="0"/>
-              <w:right w:val="inset" w:color="000000" w:sz="6" w:space="0"/>
-            </w:tcBorders>
-            <w:tcMar>
-              <w:top w:w="15" w:type="dxa"/>
-              <w:left w:w="15" w:type="dxa"/>
-              <w:bottom w:w="15" w:type="dxa"/>
-              <w:right w:w="15" w:type="dxa"/>
-            </w:tcMar>
-            <w:vAlign w:val="center"/>
-          </w:tcPr>
-          <w:p>
-            <w:pPr>
-              <w:rPr>
-                <w:rFonts w:hint="eastAsia" w:eastAsiaTheme="minorEastAsia"/>
-                <w:lang w:val="en-US" w:eastAsia="zh-CN"/>
-              </w:rPr>
-            </w:pPr>
-            <w:r>
-              <w:rPr>
-                <w:rFonts w:hint="eastAsia"/>
-                <w:lang w:val="en-US" w:eastAsia="zh-CN"/>
-              </w:rPr>
-              <w:t>所用技术:webform  sqlserver</w:t>
-            </w:r>
-          </w:p>
-          <w:p>
-            <w:pPr>
-              <w:rPr>
-                <w:rFonts w:hint="eastAsia"/>
-              </w:rPr>
-            </w:pPr>
-            <w:r>
-              <w:rPr>
-                <w:rFonts w:hint="eastAsia"/>
-              </w:rPr>
-              <w:t>建筑行业系统的开发</w:t>
-            </w:r>
-          </w:p>
-          <w:p>
-            <w:pPr>
-              <w:rPr>
-                <w:rFonts w:hint="eastAsia"/>
-              </w:rPr>
-            </w:pPr>
-            <w:r>
-              <w:rPr>
-                <w:rFonts w:hint="eastAsia"/>
-              </w:rPr>
-              <w:t>对办公OA 证书管理 投标管理 合同管理 项目管理等一系列模块</w:t>
-            </w:r>
-          </w:p>
-          <w:p>
-            <w:pPr>
-              <w:rPr>
-                <w:rFonts w:hint="eastAsia"/>
-              </w:rPr>
-            </w:pPr>
-            <w:r>
-              <w:rPr>
-                <w:rFonts w:hint="eastAsia"/>
-              </w:rPr>
-              <w:t>的研发</w:t>
-            </w:r>
-          </w:p>
-          <w:p>
-            <w:pPr>
-              <w:rPr>
-                <w:rFonts w:hint="eastAsia"/>
-              </w:rPr>
-            </w:pPr>
-            <w:r>
-              <w:rPr>
-                <w:rFonts w:hint="eastAsia"/>
-              </w:rPr>
-              <w:t>实现的功能:</w:t>
-            </w:r>
-          </w:p>
-          <w:p>
-            <w:pPr>
-              <w:rPr>
-                <w:rFonts w:hint="eastAsia"/>
-              </w:rPr>
-            </w:pPr>
-            <w:r>
-              <w:rPr>
-                <w:rFonts w:hint="eastAsia"/>
-              </w:rPr>
-              <w:t>财务管理模块，是针对建筑行业企业特性而开发的简单、</w:t>
-            </w:r>
-          </w:p>
-          <w:p>
-            <w:pPr>
-              <w:rPr>
-                <w:rFonts w:hint="eastAsia"/>
-              </w:rPr>
-            </w:pPr>
-            <w:r>
-              <w:rPr>
-                <w:rFonts w:hint="eastAsia"/>
-              </w:rPr>
-              <w:t>实用的财务管理模块，主要功能是统计、记录公司各项财务数据，真实反应公司经营状况。</w:t>
-            </w:r>
-          </w:p>
-          <w:p>
-            <w:pPr>
-              <w:rPr>
-                <w:rFonts w:hint="eastAsia"/>
-              </w:rPr>
-            </w:pPr>
-            <w:r>
-              <w:rPr>
-                <w:rFonts w:hint="eastAsia"/>
-              </w:rPr>
-              <w:t>合同管理模块是建筑易特色功能之一，</w:t>
-            </w:r>
-          </w:p>
-          <w:p>
-            <w:pPr>
-              <w:rPr>
-                <w:rFonts w:hint="eastAsia"/>
-              </w:rPr>
-            </w:pPr>
-            <w:r>
-              <w:rPr>
-                <w:rFonts w:hint="eastAsia"/>
-              </w:rPr>
-              <w:t>是专门针对行业企业的超适用模块，</w:t>
-            </w:r>
-          </w:p>
-          <w:p>
-            <w:pPr>
-              <w:rPr>
-                <w:rFonts w:hint="eastAsia"/>
-              </w:rPr>
-            </w:pPr>
-            <w:r>
-              <w:rPr>
-                <w:rFonts w:hint="eastAsia"/>
-              </w:rPr>
-              <w:t>适用于施工企业、监理企业、</w:t>
-            </w:r>
-          </w:p>
-          <w:p>
-            <w:pPr>
-              <w:rPr>
-                <w:szCs w:val="21"/>
-              </w:rPr>
-            </w:pPr>
-            <w:r>
-              <w:rPr>
-                <w:rFonts w:hint="eastAsia"/>
-              </w:rPr>
-              <w:t>房地产开发企业等日常工程合同的管理。</w:t>
-            </w:r>
-          </w:p>
-        </w:tc>
-      </w:tr>
-      <w:tr>
-        <w:tblPrEx>
-          <w:tblLayout w:type="fixed"/>
-          <w:tblCellMar>
-            <w:top w:w="0" w:type="dxa"/>
-            <w:left w:w="108" w:type="dxa"/>
-            <w:bottom w:w="0" w:type="dxa"/>
-            <w:right w:w="108" w:type="dxa"/>
-          </w:tblCellMar>
-        </w:tblPrEx>
-        <w:trPr>
-          <w:jc w:val="center"/>
-        </w:trPr>
-        <w:tc>
-          <w:tcPr>
-            <w:tcW w:w="1359" w:type="dxa"/>
-            <w:vMerge w:val="restart"/>
-            <w:tcBorders>
-              <w:top w:val="inset" w:color="000000" w:sz="6" w:space="0"/>
-              <w:left w:val="inset" w:color="000000" w:sz="6" w:space="0"/>
-              <w:right w:val="inset" w:color="000000" w:sz="6" w:space="0"/>
-            </w:tcBorders>
-            <w:tcMar>
-              <w:top w:w="15" w:type="dxa"/>
-              <w:left w:w="15" w:type="dxa"/>
-              <w:bottom w:w="15" w:type="dxa"/>
-              <w:right w:w="15" w:type="dxa"/>
-            </w:tcMar>
-            <w:vAlign w:val="center"/>
-          </w:tcPr>
-          <w:p>
-            <w:pPr>
-              <w:pStyle w:val="9"/>
-              <w:autoSpaceDN w:val="0"/>
-              <w:rPr>
                 <w:rFonts w:hint="eastAsia" w:ascii="宋体" w:hAnsi="宋体" w:eastAsiaTheme="minorEastAsia"/>
                 <w:color w:val="333333"/>
                 <w:sz w:val="21"/>
@@ -1704,168 +1444,11 @@
                 <w:lang w:val="en-US" w:eastAsia="zh-CN"/>
               </w:rPr>
             </w:pPr>
-            <w:r>
-              <w:rPr>
-                <w:rFonts w:hint="eastAsia" w:ascii="宋体" w:hAnsi="宋体"/>
-                <w:color w:val="333333"/>
-                <w:sz w:val="21"/>
-                <w:szCs w:val="21"/>
-                <w:lang w:val="en-US" w:eastAsia="zh-CN"/>
-              </w:rPr>
-              <w:t>工作经历2</w:t>
-            </w:r>
           </w:p>
         </w:tc>
         <w:tc>
           <w:tcPr>
             <w:tcW w:w="6946" w:type="dxa"/>
-            <w:gridSpan w:val="3"/>
-            <w:tcBorders>
-              <w:top w:val="inset" w:color="000000" w:sz="6" w:space="0"/>
-              <w:left w:val="nil"/>
-              <w:bottom w:val="inset" w:color="000000" w:sz="6" w:space="0"/>
-              <w:right w:val="inset" w:color="000000" w:sz="6" w:space="0"/>
-            </w:tcBorders>
-            <w:tcMar>
-              <w:top w:w="15" w:type="dxa"/>
-              <w:left w:w="15" w:type="dxa"/>
-              <w:bottom w:w="15" w:type="dxa"/>
-              <w:right w:w="15" w:type="dxa"/>
-            </w:tcMar>
-            <w:vAlign w:val="top"/>
-          </w:tcPr>
-          <w:p>
-            <w:pPr>
-              <w:shd w:val="clear" w:color="auto" w:fill="FFFFFF"/>
-              <w:spacing w:line="375" w:lineRule="atLeast"/>
-              <w:outlineLvl w:val="4"/>
-              <w:rPr>
-                <w:rFonts w:hint="eastAsia"/>
-                <w:sz w:val="21"/>
-                <w:szCs w:val="21"/>
-              </w:rPr>
-            </w:pPr>
-            <w:r>
-              <w:rPr>
-                <w:rFonts w:hint="eastAsia"/>
-                <w:sz w:val="21"/>
-                <w:szCs w:val="21"/>
-              </w:rPr>
-              <w:t>（2017-</w:t>
-            </w:r>
-            <w:r>
-              <w:rPr>
-                <w:rFonts w:hint="eastAsia"/>
-                <w:sz w:val="21"/>
-                <w:szCs w:val="21"/>
-                <w:lang w:val="en-US" w:eastAsia="zh-CN"/>
-              </w:rPr>
-              <w:t>10</w:t>
-            </w:r>
-            <w:r>
-              <w:rPr>
-                <w:rFonts w:hint="eastAsia"/>
-                <w:sz w:val="21"/>
-                <w:szCs w:val="21"/>
-              </w:rPr>
-              <w:t>-1</w:t>
-            </w:r>
-            <w:r>
-              <w:rPr>
-                <w:rFonts w:hint="eastAsia"/>
-                <w:sz w:val="21"/>
-                <w:szCs w:val="21"/>
-                <w:lang w:val="en-US" w:eastAsia="zh-CN"/>
-              </w:rPr>
-              <w:t>-2018-1-19</w:t>
-            </w:r>
-            <w:r>
-              <w:rPr>
-                <w:rFonts w:hint="eastAsia"/>
-                <w:sz w:val="21"/>
-                <w:szCs w:val="21"/>
-              </w:rPr>
-              <w:t>）</w:t>
-            </w:r>
-            <w:r>
-              <w:rPr>
-                <w:rStyle w:val="12"/>
-                <w:rFonts w:hint="eastAsia"/>
-                <w:sz w:val="24"/>
-                <w:szCs w:val="24"/>
-              </w:rPr>
-              <w:t xml:space="preserve">四川交通科信科技有限责任公司   </w:t>
-            </w:r>
-          </w:p>
-          <w:p>
-            <w:pPr>
-              <w:shd w:val="clear" w:color="auto" w:fill="FFFFFF"/>
-              <w:spacing w:line="375" w:lineRule="atLeast"/>
-              <w:outlineLvl w:val="4"/>
-              <w:rPr>
-                <w:sz w:val="21"/>
-                <w:szCs w:val="21"/>
-              </w:rPr>
-            </w:pPr>
-            <w:r>
-              <w:rPr>
-                <w:rFonts w:hint="eastAsia"/>
-                <w:sz w:val="21"/>
-                <w:szCs w:val="21"/>
-              </w:rPr>
-              <w:t>.NET开发工程师</w:t>
-            </w:r>
-          </w:p>
-        </w:tc>
-      </w:tr>
-      <w:tr>
-        <w:tblPrEx>
-          <w:tblLayout w:type="fixed"/>
-          <w:tblCellMar>
-            <w:top w:w="0" w:type="dxa"/>
-            <w:left w:w="108" w:type="dxa"/>
-            <w:bottom w:w="0" w:type="dxa"/>
-            <w:right w:w="108" w:type="dxa"/>
-          </w:tblCellMar>
-        </w:tblPrEx>
-        <w:trPr>
-          <w:jc w:val="center"/>
-        </w:trPr>
-        <w:tc>
-          <w:tcPr>
-            <w:tcW w:w="1359" w:type="dxa"/>
-            <w:vMerge w:val="continue"/>
-            <w:tcBorders>
-              <w:left w:val="inset" w:color="000000" w:sz="6" w:space="0"/>
-              <w:bottom w:val="inset" w:color="000000" w:sz="6" w:space="0"/>
-              <w:right w:val="inset" w:color="000000" w:sz="6" w:space="0"/>
-            </w:tcBorders>
-            <w:tcMar>
-              <w:top w:w="15" w:type="dxa"/>
-              <w:left w:w="15" w:type="dxa"/>
-              <w:bottom w:w="15" w:type="dxa"/>
-              <w:right w:w="15" w:type="dxa"/>
-            </w:tcMar>
-            <w:vAlign w:val="center"/>
-          </w:tcPr>
-          <w:p>
-            <w:pPr>
-              <w:pStyle w:val="9"/>
-              <w:autoSpaceDN w:val="0"/>
-              <w:rPr>
-                <w:rFonts w:hint="eastAsia" w:ascii="宋体" w:hAnsi="宋体" w:eastAsiaTheme="minorEastAsia"/>
-                <w:color w:val="333333"/>
-                <w:sz w:val="21"/>
-                <w:szCs w:val="21"/>
-                <w:lang w:val="en-US" w:eastAsia="zh-CN"/>
-              </w:rPr>
-            </w:pPr>
-          </w:p>
-        </w:tc>
-        <w:tc>
-          <w:tcPr>
-            <w:tcW w:w="6946" w:type="dxa"/>
-            <w:gridSpan w:val="3"/>
             <w:tcBorders>
               <w:top w:val="inset" w:color="000000" w:sz="6" w:space="0"/>
               <w:left w:val="nil"/>
@@ -3179,6 +2762,30 @@
       <w:sz w:val="44"/>
     </w:rPr>
   </w:style>
+  <w:style w:type="paragraph" w:customStyle="1" w:styleId="13">
+    <w:name w:val="普通(网站) Char"/>
+    <w:basedOn w:val="1"/>
+    <w:qFormat/>
+    <w:uiPriority w:val="0"/>
+    <w:pPr>
+      <w:pBdr>
+        <w:top w:val="none" w:color="auto" w:sz="0" w:space="0"/>
+        <w:left w:val="none" w:color="auto" w:sz="0" w:space="0"/>
+        <w:bottom w:val="none" w:color="auto" w:sz="0" w:space="0"/>
+        <w:right w:val="none" w:color="auto" w:sz="0" w:space="0"/>
+      </w:pBdr>
+      <w:spacing w:before="0" w:beforeAutospacing="0" w:after="0" w:afterAutospacing="0"/>
+      <w:ind w:left="0" w:right="0"/>
+      <w:jc w:val="left"/>
+    </w:pPr>
+    <w:rPr>
+      <w:rFonts w:hint="eastAsia" w:ascii="宋体" w:hAnsi="宋体" w:eastAsia="宋体" w:cs="宋体"/>
+      <w:kern w:val="0"/>
+      <w:sz w:val="24"/>
+      <w:szCs w:val="24"/>
+      <w:lang w:val="en-US" w:eastAsia="zh-CN" w:bidi="ar"/>
+    </w:rPr>
+  </w:style>
 </w:styles>
 </file>
 
